--- a/Филп/2_otch.docx
+++ b/Филп/2_otch.docx
@@ -88,32 +88,47 @@
       <w:pPr>
         <w:jc w:val="center"/>
         <w:rPr>
-          <w:lang w:val="en-US"/>
-        </w:rPr>
-      </w:pPr>
-      <w:r>
-        <w:t xml:space="preserve">Лабораторная работа № </w:t>
-      </w:r>
-      <w:r>
-        <w:rPr>
-          <w:lang w:val="en-US"/>
-        </w:rPr>
-        <w:t>2</w:t>
+          <w:sz w:val="28"/>
+          <w:szCs w:val="28"/>
+        </w:rPr>
+      </w:pPr>
+      <w:r>
+        <w:rPr>
+          <w:sz w:val="28"/>
+          <w:szCs w:val="28"/>
+        </w:rPr>
+        <w:t>Лабораторная работа № 2</w:t>
       </w:r>
     </w:p>
     <w:p>
       <w:pPr>
         <w:jc w:val="center"/>
-      </w:pPr>
-      <w:r>
+        <w:rPr>
+          <w:sz w:val="28"/>
+          <w:szCs w:val="28"/>
+        </w:rPr>
+      </w:pPr>
+      <w:r>
+        <w:rPr>
+          <w:sz w:val="28"/>
+          <w:szCs w:val="28"/>
+        </w:rPr>
         <w:t>Списки</w:t>
       </w:r>
     </w:p>
     <w:p>
       <w:pPr>
         <w:jc w:val="center"/>
-      </w:pPr>
-      <w:r>
+        <w:rPr>
+          <w:sz w:val="28"/>
+          <w:szCs w:val="28"/>
+        </w:rPr>
+      </w:pPr>
+      <w:r>
+        <w:rPr>
+          <w:sz w:val="28"/>
+          <w:szCs w:val="28"/>
+        </w:rPr>
         <w:t>Вариант 9</w:t>
       </w:r>
     </w:p>
@@ -221,12 +236,56 @@
       <w:r>
         <w:t xml:space="preserve">Списки являются одной из структур данных языка Пролог. Список – это последовательность, составленная из произвольного числа элементов, например, </w:t>
       </w:r>
+      <w:proofErr w:type="spellStart"/>
       <w:r>
         <w:rPr>
           <w:b/>
         </w:rPr>
-        <w:t>иван, петр, мария, наталия</w:t>
-      </w:r>
+        <w:t>иван</w:t>
+      </w:r>
+      <w:proofErr w:type="spellEnd"/>
+      <w:r>
+        <w:rPr>
+          <w:b/>
+        </w:rPr>
+        <w:t xml:space="preserve">, </w:t>
+      </w:r>
+      <w:proofErr w:type="spellStart"/>
+      <w:r>
+        <w:rPr>
+          <w:b/>
+        </w:rPr>
+        <w:t>петр</w:t>
+      </w:r>
+      <w:proofErr w:type="spellEnd"/>
+      <w:r>
+        <w:rPr>
+          <w:b/>
+        </w:rPr>
+        <w:t xml:space="preserve">, </w:t>
+      </w:r>
+      <w:proofErr w:type="spellStart"/>
+      <w:r>
+        <w:rPr>
+          <w:b/>
+        </w:rPr>
+        <w:t>мария</w:t>
+      </w:r>
+      <w:proofErr w:type="spellEnd"/>
+      <w:r>
+        <w:rPr>
+          <w:b/>
+        </w:rPr>
+        <w:t xml:space="preserve">, </w:t>
+      </w:r>
+      <w:proofErr w:type="spellStart"/>
+      <w:r>
+        <w:rPr>
+          <w:b/>
+        </w:rPr>
+        <w:t>наталия</w:t>
+      </w:r>
+      <w:proofErr w:type="spellEnd"/>
       <w:r>
         <w:t>. На языке Пролог это запишется следующим образом:</w:t>
       </w:r>
@@ -243,7 +302,63 @@
         <w:rPr>
           <w:b/>
         </w:rPr>
-        <w:t>[иван, петр, мария, наталия].</w:t>
+        <w:t>[</w:t>
+      </w:r>
+      <w:proofErr w:type="spellStart"/>
+      <w:r>
+        <w:rPr>
+          <w:b/>
+        </w:rPr>
+        <w:t>иван</w:t>
+      </w:r>
+      <w:proofErr w:type="spellEnd"/>
+      <w:r>
+        <w:rPr>
+          <w:b/>
+        </w:rPr>
+        <w:t xml:space="preserve">, </w:t>
+      </w:r>
+      <w:proofErr w:type="spellStart"/>
+      <w:r>
+        <w:rPr>
+          <w:b/>
+        </w:rPr>
+        <w:t>петр</w:t>
+      </w:r>
+      <w:proofErr w:type="spellEnd"/>
+      <w:r>
+        <w:rPr>
+          <w:b/>
+        </w:rPr>
+        <w:t xml:space="preserve">, </w:t>
+      </w:r>
+      <w:proofErr w:type="spellStart"/>
+      <w:r>
+        <w:rPr>
+          <w:b/>
+        </w:rPr>
+        <w:t>мария</w:t>
+      </w:r>
+      <w:proofErr w:type="spellEnd"/>
+      <w:r>
+        <w:rPr>
+          <w:b/>
+        </w:rPr>
+        <w:t xml:space="preserve">, </w:t>
+      </w:r>
+      <w:proofErr w:type="spellStart"/>
+      <w:r>
+        <w:rPr>
+          <w:b/>
+        </w:rPr>
+        <w:t>наталия</w:t>
+      </w:r>
+      <w:proofErr w:type="spellEnd"/>
+      <w:r>
+        <w:rPr>
+          <w:b/>
+        </w:rPr>
+        <w:t>].</w:t>
       </w:r>
     </w:p>
     <w:p>
@@ -270,11 +385,25 @@
         <w:rPr>
           <w:b/>
         </w:rPr>
-        <w:t xml:space="preserve">1, иван, </w:t>
-      </w:r>
+        <w:t xml:space="preserve">1, </w:t>
+      </w:r>
+      <w:proofErr w:type="spellStart"/>
       <w:r>
         <w:rPr>
           <w:b/>
+        </w:rPr>
+        <w:t>иван</w:t>
+      </w:r>
+      <w:proofErr w:type="spellEnd"/>
+      <w:r>
+        <w:rPr>
+          <w:b/>
+        </w:rPr>
+        <w:t xml:space="preserve">, </w:t>
+      </w:r>
+      <w:r>
+        <w:rPr>
+          <w:b/>
           <w:lang w:val="en-US"/>
         </w:rPr>
         <w:t>X</w:t>
@@ -288,11 +417,19 @@
       <w:r>
         <w:t xml:space="preserve">]. В отношении последнего отличия необходимо добавить, что в качестве элемента списка может выступать любой </w:t>
       </w:r>
+      <w:proofErr w:type="spellStart"/>
       <w:r>
         <w:rPr>
           <w:i/>
         </w:rPr>
-        <w:t xml:space="preserve">прологовский терм, </w:t>
+        <w:t>прологовский</w:t>
+      </w:r>
+      <w:proofErr w:type="spellEnd"/>
+      <w:r>
+        <w:rPr>
+          <w:i/>
+        </w:rPr>
+        <w:t xml:space="preserve"> терм, </w:t>
       </w:r>
       <w:r>
         <w:t>в том числе и список</w:t>
@@ -403,11 +540,19 @@
       <w:r>
         <w:t xml:space="preserve">Еще одно важное замечание относительно операции отделения головы от списка — это не </w:t>
       </w:r>
+      <w:proofErr w:type="spellStart"/>
       <w:r>
         <w:rPr>
           <w:i/>
         </w:rPr>
-        <w:t xml:space="preserve">структуроразрушающая </w:t>
+        <w:t>структуроразрушающая</w:t>
+      </w:r>
+      <w:proofErr w:type="spellEnd"/>
+      <w:r>
+        <w:rPr>
+          <w:i/>
+        </w:rPr>
+        <w:t xml:space="preserve"> </w:t>
       </w:r>
       <w:r>
         <w:t xml:space="preserve">операция. Другими словами, после отделения головы от списка, исходный список остается </w:t>
@@ -428,7 +573,6 @@
         <w:rPr>
           <w:b/>
           <w:bCs/>
-          <w:lang w:val="en-US"/>
         </w:rPr>
       </w:pPr>
       <w:r>
@@ -442,7 +586,6 @@
         <w:rPr>
           <w:b/>
           <w:bCs/>
-          <w:lang w:val="en-US"/>
         </w:rPr>
         <w:t>:</w:t>
       </w:r>
@@ -497,6 +640,7 @@
       </w:pPr>
       <w:r>
         <w:rPr>
+          <w:noProof/>
           <w:szCs w:val="22"/>
         </w:rPr>
         <w:drawing>
@@ -549,7 +693,21 @@
         <w:rPr>
           <w:szCs w:val="22"/>
         </w:rPr>
-        <w:t>Представление списка в виде лерева.</w:t>
+        <w:t xml:space="preserve">Представление списка в виде </w:t>
+      </w:r>
+      <w:proofErr w:type="spellStart"/>
+      <w:r>
+        <w:rPr>
+          <w:szCs w:val="22"/>
+        </w:rPr>
+        <w:t>лерева</w:t>
+      </w:r>
+      <w:proofErr w:type="spellEnd"/>
+      <w:r>
+        <w:rPr>
+          <w:szCs w:val="22"/>
+        </w:rPr>
+        <w:t>.</w:t>
       </w:r>
     </w:p>
     <w:p>
@@ -613,14 +771,34 @@
           <w:lang w:val="en-US"/>
         </w:rPr>
       </w:pPr>
-      <w:r>
-        <w:rPr>
-          <w:rFonts w:ascii="Courier" w:hAnsi="Courier" w:cs="Courier"/>
-          <w:color w:val="0000FF"/>
-          <w:lang w:val="en-US"/>
-        </w:rPr>
-        <w:t>find_otr(</w:t>
-      </w:r>
+      <w:proofErr w:type="spellStart"/>
+      <w:r>
+        <w:rPr>
+          <w:rFonts w:ascii="Courier" w:hAnsi="Courier" w:cs="Courier"/>
+          <w:color w:val="0000FF"/>
+          <w:lang w:val="en-US"/>
+        </w:rPr>
+        <w:t>find_</w:t>
+      </w:r>
+      <w:proofErr w:type="gramStart"/>
+      <w:r>
+        <w:rPr>
+          <w:rFonts w:ascii="Courier" w:hAnsi="Courier" w:cs="Courier"/>
+          <w:color w:val="0000FF"/>
+          <w:lang w:val="en-US"/>
+        </w:rPr>
+        <w:t>otr</w:t>
+      </w:r>
+      <w:proofErr w:type="spellEnd"/>
+      <w:r>
+        <w:rPr>
+          <w:rFonts w:ascii="Courier" w:hAnsi="Courier" w:cs="Courier"/>
+          <w:color w:val="0000FF"/>
+          <w:lang w:val="en-US"/>
+        </w:rPr>
+        <w:t>(</w:t>
+      </w:r>
+      <w:proofErr w:type="gramEnd"/>
       <w:r>
         <w:rPr>
           <w:rFonts w:ascii="Courier" w:hAnsi="Courier" w:cs="Courier"/>
@@ -687,13 +865,23 @@
           <w:lang w:val="en-US"/>
         </w:rPr>
       </w:pPr>
-      <w:r>
-        <w:rPr>
-          <w:rFonts w:ascii="Courier" w:hAnsi="Courier" w:cs="Courier"/>
-          <w:color w:val="0000FF"/>
-          <w:lang w:val="en-US"/>
-        </w:rPr>
-        <w:t>find_otr(</w:t>
+      <w:proofErr w:type="spellStart"/>
+      <w:r>
+        <w:rPr>
+          <w:rFonts w:ascii="Courier" w:hAnsi="Courier" w:cs="Courier"/>
+          <w:color w:val="0000FF"/>
+          <w:lang w:val="en-US"/>
+        </w:rPr>
+        <w:t>find_otr</w:t>
+      </w:r>
+      <w:proofErr w:type="spellEnd"/>
+      <w:r>
+        <w:rPr>
+          <w:rFonts w:ascii="Courier" w:hAnsi="Courier" w:cs="Courier"/>
+          <w:color w:val="0000FF"/>
+          <w:lang w:val="en-US"/>
+        </w:rPr>
+        <w:t>(</w:t>
       </w:r>
       <w:r>
         <w:rPr>
@@ -703,6 +891,7 @@
         </w:rPr>
         <w:t>[</w:t>
       </w:r>
+      <w:proofErr w:type="spellStart"/>
       <w:r>
         <w:rPr>
           <w:rFonts w:ascii="Courier" w:hAnsi="Courier" w:cs="Courier"/>
@@ -727,6 +916,7 @@
         </w:rPr>
         <w:t>Tail</w:t>
       </w:r>
+      <w:proofErr w:type="spellEnd"/>
       <w:r>
         <w:rPr>
           <w:rFonts w:ascii="Courier" w:hAnsi="Courier" w:cs="Courier"/>
@@ -751,6 +941,7 @@
         </w:rPr>
         <w:t xml:space="preserve"> [</w:t>
       </w:r>
+      <w:proofErr w:type="spellStart"/>
       <w:r>
         <w:rPr>
           <w:rFonts w:ascii="Courier" w:hAnsi="Courier" w:cs="Courier"/>
@@ -775,6 +966,7 @@
         </w:rPr>
         <w:t>Result</w:t>
       </w:r>
+      <w:proofErr w:type="spellEnd"/>
       <w:r>
         <w:rPr>
           <w:rFonts w:ascii="Courier" w:hAnsi="Courier" w:cs="Courier"/>
@@ -783,6 +975,7 @@
         </w:rPr>
         <w:t>]</w:t>
       </w:r>
+      <w:proofErr w:type="gramStart"/>
       <w:r>
         <w:rPr>
           <w:rFonts w:ascii="Courier" w:hAnsi="Courier" w:cs="Courier"/>
@@ -799,6 +992,7 @@
         </w:rPr>
         <w:t>:-</w:t>
       </w:r>
+      <w:proofErr w:type="gramEnd"/>
     </w:p>
     <w:p>
       <w:pPr>
@@ -857,13 +1051,51 @@
           <w:lang w:val="en-US"/>
         </w:rPr>
       </w:pPr>
-      <w:r>
-        <w:rPr>
-          <w:rFonts w:ascii="Courier" w:hAnsi="Courier" w:cs="Courier"/>
-          <w:color w:val="0000FF"/>
-          <w:lang w:val="en-US"/>
-        </w:rPr>
-        <w:t>find_otr(Tail,Result)</w:t>
+      <w:proofErr w:type="spellStart"/>
+      <w:r>
+        <w:rPr>
+          <w:rFonts w:ascii="Courier" w:hAnsi="Courier" w:cs="Courier"/>
+          <w:color w:val="0000FF"/>
+          <w:lang w:val="en-US"/>
+        </w:rPr>
+        <w:t>find_</w:t>
+      </w:r>
+      <w:proofErr w:type="gramStart"/>
+      <w:r>
+        <w:rPr>
+          <w:rFonts w:ascii="Courier" w:hAnsi="Courier" w:cs="Courier"/>
+          <w:color w:val="0000FF"/>
+          <w:lang w:val="en-US"/>
+        </w:rPr>
+        <w:t>otr</w:t>
+      </w:r>
+      <w:proofErr w:type="spellEnd"/>
+      <w:r>
+        <w:rPr>
+          <w:rFonts w:ascii="Courier" w:hAnsi="Courier" w:cs="Courier"/>
+          <w:color w:val="0000FF"/>
+          <w:lang w:val="en-US"/>
+        </w:rPr>
+        <w:t>(</w:t>
+      </w:r>
+      <w:proofErr w:type="spellStart"/>
+      <w:proofErr w:type="gramEnd"/>
+      <w:r>
+        <w:rPr>
+          <w:rFonts w:ascii="Courier" w:hAnsi="Courier" w:cs="Courier"/>
+          <w:color w:val="0000FF"/>
+          <w:lang w:val="en-US"/>
+        </w:rPr>
+        <w:t>Tail,Result</w:t>
+      </w:r>
+      <w:proofErr w:type="spellEnd"/>
+      <w:r>
+        <w:rPr>
+          <w:rFonts w:ascii="Courier" w:hAnsi="Courier" w:cs="Courier"/>
+          <w:color w:val="0000FF"/>
+          <w:lang w:val="en-US"/>
+        </w:rPr>
+        <w:t>)</w:t>
       </w:r>
       <w:r>
         <w:rPr>
@@ -899,13 +1131,23 @@
           <w:lang w:val="en-US"/>
         </w:rPr>
       </w:pPr>
-      <w:r>
-        <w:rPr>
-          <w:rFonts w:ascii="Courier" w:hAnsi="Courier" w:cs="Courier"/>
-          <w:color w:val="0000FF"/>
-          <w:lang w:val="en-US"/>
-        </w:rPr>
-        <w:t>find_otr(</w:t>
+      <w:proofErr w:type="spellStart"/>
+      <w:r>
+        <w:rPr>
+          <w:rFonts w:ascii="Courier" w:hAnsi="Courier" w:cs="Courier"/>
+          <w:color w:val="0000FF"/>
+          <w:lang w:val="en-US"/>
+        </w:rPr>
+        <w:t>find_otr</w:t>
+      </w:r>
+      <w:proofErr w:type="spellEnd"/>
+      <w:r>
+        <w:rPr>
+          <w:rFonts w:ascii="Courier" w:hAnsi="Courier" w:cs="Courier"/>
+          <w:color w:val="0000FF"/>
+          <w:lang w:val="en-US"/>
+        </w:rPr>
+        <w:t>(</w:t>
       </w:r>
       <w:r>
         <w:rPr>
@@ -915,6 +1157,7 @@
         </w:rPr>
         <w:t>[</w:t>
       </w:r>
+      <w:proofErr w:type="spellStart"/>
       <w:r>
         <w:rPr>
           <w:rFonts w:ascii="Courier" w:hAnsi="Courier" w:cs="Courier"/>
@@ -939,6 +1182,8 @@
         </w:rPr>
         <w:t>Tail</w:t>
       </w:r>
+      <w:proofErr w:type="spellEnd"/>
+      <w:proofErr w:type="gramStart"/>
       <w:r>
         <w:rPr>
           <w:rFonts w:ascii="Courier" w:hAnsi="Courier" w:cs="Courier"/>
@@ -953,7 +1198,16 @@
           <w:color w:val="0000FF"/>
           <w:lang w:val="en-US"/>
         </w:rPr>
-        <w:t>,Result)</w:t>
+        <w:t>,Result</w:t>
+      </w:r>
+      <w:proofErr w:type="gramEnd"/>
+      <w:r>
+        <w:rPr>
+          <w:rFonts w:ascii="Courier" w:hAnsi="Courier" w:cs="Courier"/>
+          <w:color w:val="0000FF"/>
+          <w:lang w:val="en-US"/>
+        </w:rPr>
+        <w:t>)</w:t>
       </w:r>
       <w:r>
         <w:rPr>
@@ -1021,13 +1275,51 @@
           <w:lang w:val="en-US"/>
         </w:rPr>
       </w:pPr>
-      <w:r>
-        <w:rPr>
-          <w:rFonts w:ascii="Courier" w:hAnsi="Courier" w:cs="Courier"/>
-          <w:color w:val="0000FF"/>
-          <w:lang w:val="en-US"/>
-        </w:rPr>
-        <w:t>find_otr(Tail,Result)</w:t>
+      <w:proofErr w:type="spellStart"/>
+      <w:r>
+        <w:rPr>
+          <w:rFonts w:ascii="Courier" w:hAnsi="Courier" w:cs="Courier"/>
+          <w:color w:val="0000FF"/>
+          <w:lang w:val="en-US"/>
+        </w:rPr>
+        <w:t>find_</w:t>
+      </w:r>
+      <w:proofErr w:type="gramStart"/>
+      <w:r>
+        <w:rPr>
+          <w:rFonts w:ascii="Courier" w:hAnsi="Courier" w:cs="Courier"/>
+          <w:color w:val="0000FF"/>
+          <w:lang w:val="en-US"/>
+        </w:rPr>
+        <w:t>otr</w:t>
+      </w:r>
+      <w:proofErr w:type="spellEnd"/>
+      <w:r>
+        <w:rPr>
+          <w:rFonts w:ascii="Courier" w:hAnsi="Courier" w:cs="Courier"/>
+          <w:color w:val="0000FF"/>
+          <w:lang w:val="en-US"/>
+        </w:rPr>
+        <w:t>(</w:t>
+      </w:r>
+      <w:proofErr w:type="spellStart"/>
+      <w:proofErr w:type="gramEnd"/>
+      <w:r>
+        <w:rPr>
+          <w:rFonts w:ascii="Courier" w:hAnsi="Courier" w:cs="Courier"/>
+          <w:color w:val="0000FF"/>
+          <w:lang w:val="en-US"/>
+        </w:rPr>
+        <w:t>Tail,Result</w:t>
+      </w:r>
+      <w:proofErr w:type="spellEnd"/>
+      <w:r>
+        <w:rPr>
+          <w:rFonts w:ascii="Courier" w:hAnsi="Courier" w:cs="Courier"/>
+          <w:color w:val="0000FF"/>
+          <w:lang w:val="en-US"/>
+        </w:rPr>
+        <w:t>)</w:t>
       </w:r>
       <w:r>
         <w:rPr>
@@ -1063,13 +1355,41 @@
           <w:lang w:val="en-US"/>
         </w:rPr>
       </w:pPr>
+      <w:proofErr w:type="gramStart"/>
       <w:r>
         <w:rPr>
           <w:rFonts w:ascii="Courier" w:hAnsi="Courier" w:cs="Courier"/>
           <w:color w:val="008000"/>
           <w:lang w:val="en-US"/>
         </w:rPr>
-        <w:t>%?- find_otr([],Result), write(Result).</w:t>
+        <w:t>%?-</w:t>
+      </w:r>
+      <w:proofErr w:type="gramEnd"/>
+      <w:r>
+        <w:rPr>
+          <w:rFonts w:ascii="Courier" w:hAnsi="Courier" w:cs="Courier"/>
+          <w:color w:val="008000"/>
+          <w:lang w:val="en-US"/>
+        </w:rPr>
+        <w:t xml:space="preserve"> </w:t>
+      </w:r>
+      <w:proofErr w:type="spellStart"/>
+      <w:r>
+        <w:rPr>
+          <w:rFonts w:ascii="Courier" w:hAnsi="Courier" w:cs="Courier"/>
+          <w:color w:val="008000"/>
+          <w:lang w:val="en-US"/>
+        </w:rPr>
+        <w:t>find_otr</w:t>
+      </w:r>
+      <w:proofErr w:type="spellEnd"/>
+      <w:r>
+        <w:rPr>
+          <w:rFonts w:ascii="Courier" w:hAnsi="Courier" w:cs="Courier"/>
+          <w:color w:val="008000"/>
+          <w:lang w:val="en-US"/>
+        </w:rPr>
+        <w:t>([],Result), write(Result).</w:t>
       </w:r>
     </w:p>
     <w:p>
@@ -1097,6 +1417,7 @@
           <w:lang w:val="en-US"/>
         </w:rPr>
       </w:pPr>
+      <w:proofErr w:type="gramStart"/>
       <w:r>
         <w:rPr>
           <w:rFonts w:ascii="Courier" w:hAnsi="Courier" w:cs="Courier"/>
@@ -1105,13 +1426,32 @@
         </w:rPr>
         <w:t>?-</w:t>
       </w:r>
-      <w:r>
-        <w:rPr>
-          <w:rFonts w:ascii="Courier" w:hAnsi="Courier" w:cs="Courier"/>
-          <w:color w:val="0000FF"/>
-          <w:lang w:val="en-US"/>
-        </w:rPr>
-        <w:t xml:space="preserve"> find_otr(</w:t>
+      <w:proofErr w:type="gramEnd"/>
+      <w:r>
+        <w:rPr>
+          <w:rFonts w:ascii="Courier" w:hAnsi="Courier" w:cs="Courier"/>
+          <w:color w:val="0000FF"/>
+          <w:lang w:val="en-US"/>
+        </w:rPr>
+        <w:t xml:space="preserve"> </w:t>
+      </w:r>
+      <w:proofErr w:type="spellStart"/>
+      <w:r>
+        <w:rPr>
+          <w:rFonts w:ascii="Courier" w:hAnsi="Courier" w:cs="Courier"/>
+          <w:color w:val="0000FF"/>
+          <w:lang w:val="en-US"/>
+        </w:rPr>
+        <w:t>find_otr</w:t>
+      </w:r>
+      <w:proofErr w:type="spellEnd"/>
+      <w:r>
+        <w:rPr>
+          <w:rFonts w:ascii="Courier" w:hAnsi="Courier" w:cs="Courier"/>
+          <w:color w:val="0000FF"/>
+          <w:lang w:val="en-US"/>
+        </w:rPr>
+        <w:t>(</w:t>
       </w:r>
       <w:r>
         <w:rPr>
@@ -1291,14 +1631,34 @@
           <w:lang w:val="en-US"/>
         </w:rPr>
       </w:pPr>
-      <w:r>
-        <w:rPr>
-          <w:rFonts w:ascii="Courier" w:hAnsi="Courier" w:cs="Courier"/>
-          <w:color w:val="0000FF"/>
-          <w:lang w:val="en-US"/>
-        </w:rPr>
-        <w:t>del_chot(</w:t>
-      </w:r>
+      <w:proofErr w:type="spellStart"/>
+      <w:r>
+        <w:rPr>
+          <w:rFonts w:ascii="Courier" w:hAnsi="Courier" w:cs="Courier"/>
+          <w:color w:val="0000FF"/>
+          <w:lang w:val="en-US"/>
+        </w:rPr>
+        <w:t>del_</w:t>
+      </w:r>
+      <w:proofErr w:type="gramStart"/>
+      <w:r>
+        <w:rPr>
+          <w:rFonts w:ascii="Courier" w:hAnsi="Courier" w:cs="Courier"/>
+          <w:color w:val="0000FF"/>
+          <w:lang w:val="en-US"/>
+        </w:rPr>
+        <w:t>chot</w:t>
+      </w:r>
+      <w:proofErr w:type="spellEnd"/>
+      <w:r>
+        <w:rPr>
+          <w:rFonts w:ascii="Courier" w:hAnsi="Courier" w:cs="Courier"/>
+          <w:color w:val="0000FF"/>
+          <w:lang w:val="en-US"/>
+        </w:rPr>
+        <w:t>(</w:t>
+      </w:r>
+      <w:proofErr w:type="gramEnd"/>
       <w:r>
         <w:rPr>
           <w:rFonts w:ascii="Courier" w:hAnsi="Courier" w:cs="Courier"/>
@@ -1365,14 +1725,34 @@
           <w:lang w:val="en-US"/>
         </w:rPr>
       </w:pPr>
-      <w:r>
-        <w:rPr>
-          <w:rFonts w:ascii="Courier" w:hAnsi="Courier" w:cs="Courier"/>
-          <w:color w:val="0000FF"/>
-          <w:lang w:val="en-US"/>
-        </w:rPr>
-        <w:t>del_chot(</w:t>
-      </w:r>
+      <w:proofErr w:type="spellStart"/>
+      <w:r>
+        <w:rPr>
+          <w:rFonts w:ascii="Courier" w:hAnsi="Courier" w:cs="Courier"/>
+          <w:color w:val="0000FF"/>
+          <w:lang w:val="en-US"/>
+        </w:rPr>
+        <w:t>del_</w:t>
+      </w:r>
+      <w:proofErr w:type="gramStart"/>
+      <w:r>
+        <w:rPr>
+          <w:rFonts w:ascii="Courier" w:hAnsi="Courier" w:cs="Courier"/>
+          <w:color w:val="0000FF"/>
+          <w:lang w:val="en-US"/>
+        </w:rPr>
+        <w:t>chot</w:t>
+      </w:r>
+      <w:proofErr w:type="spellEnd"/>
+      <w:r>
+        <w:rPr>
+          <w:rFonts w:ascii="Courier" w:hAnsi="Courier" w:cs="Courier"/>
+          <w:color w:val="0000FF"/>
+          <w:lang w:val="en-US"/>
+        </w:rPr>
+        <w:t>(</w:t>
+      </w:r>
+      <w:proofErr w:type="gramEnd"/>
       <w:r>
         <w:rPr>
           <w:rFonts w:ascii="Courier" w:hAnsi="Courier" w:cs="Courier"/>
@@ -1455,13 +1835,23 @@
           <w:lang w:val="en-US"/>
         </w:rPr>
       </w:pPr>
-      <w:r>
-        <w:rPr>
-          <w:rFonts w:ascii="Courier" w:hAnsi="Courier" w:cs="Courier"/>
-          <w:color w:val="0000FF"/>
-          <w:lang w:val="en-US"/>
-        </w:rPr>
-        <w:t>del_chot(</w:t>
+      <w:proofErr w:type="spellStart"/>
+      <w:r>
+        <w:rPr>
+          <w:rFonts w:ascii="Courier" w:hAnsi="Courier" w:cs="Courier"/>
+          <w:color w:val="0000FF"/>
+          <w:lang w:val="en-US"/>
+        </w:rPr>
+        <w:t>del_chot</w:t>
+      </w:r>
+      <w:proofErr w:type="spellEnd"/>
+      <w:r>
+        <w:rPr>
+          <w:rFonts w:ascii="Courier" w:hAnsi="Courier" w:cs="Courier"/>
+          <w:color w:val="0000FF"/>
+          <w:lang w:val="en-US"/>
+        </w:rPr>
+        <w:t>(</w:t>
       </w:r>
       <w:r>
         <w:rPr>
@@ -1471,6 +1861,7 @@
         </w:rPr>
         <w:t>[</w:t>
       </w:r>
+      <w:proofErr w:type="gramStart"/>
       <w:r>
         <w:rPr>
           <w:rFonts w:ascii="Courier" w:hAnsi="Courier" w:cs="Courier"/>
@@ -1487,6 +1878,7 @@
         </w:rPr>
         <w:t>,</w:t>
       </w:r>
+      <w:proofErr w:type="spellStart"/>
       <w:r>
         <w:rPr>
           <w:rFonts w:ascii="Courier" w:hAnsi="Courier" w:cs="Courier"/>
@@ -1495,6 +1887,7 @@
         </w:rPr>
         <w:t>Second</w:t>
       </w:r>
+      <w:proofErr w:type="gramEnd"/>
       <w:r>
         <w:rPr>
           <w:rFonts w:ascii="Courier" w:hAnsi="Courier" w:cs="Courier"/>
@@ -1511,6 +1904,7 @@
         </w:rPr>
         <w:t>Tail</w:t>
       </w:r>
+      <w:proofErr w:type="spellEnd"/>
       <w:r>
         <w:rPr>
           <w:rFonts w:ascii="Courier" w:hAnsi="Courier" w:cs="Courier"/>
@@ -1535,6 +1929,7 @@
         </w:rPr>
         <w:t xml:space="preserve"> [</w:t>
       </w:r>
+      <w:proofErr w:type="spellStart"/>
       <w:r>
         <w:rPr>
           <w:rFonts w:ascii="Courier" w:hAnsi="Courier" w:cs="Courier"/>
@@ -1559,6 +1954,7 @@
         </w:rPr>
         <w:t>Result</w:t>
       </w:r>
+      <w:proofErr w:type="spellEnd"/>
       <w:r>
         <w:rPr>
           <w:rFonts w:ascii="Courier" w:hAnsi="Courier" w:cs="Courier"/>
@@ -1596,13 +1992,51 @@
           <w:lang w:val="en-US"/>
         </w:rPr>
       </w:pPr>
-      <w:r>
-        <w:rPr>
-          <w:rFonts w:ascii="Courier" w:hAnsi="Courier" w:cs="Courier"/>
-          <w:color w:val="0000FF"/>
-          <w:lang w:val="en-US"/>
-        </w:rPr>
-        <w:t>del_chot(Tail,Result)</w:t>
+      <w:proofErr w:type="spellStart"/>
+      <w:r>
+        <w:rPr>
+          <w:rFonts w:ascii="Courier" w:hAnsi="Courier" w:cs="Courier"/>
+          <w:color w:val="0000FF"/>
+          <w:lang w:val="en-US"/>
+        </w:rPr>
+        <w:t>del_</w:t>
+      </w:r>
+      <w:proofErr w:type="gramStart"/>
+      <w:r>
+        <w:rPr>
+          <w:rFonts w:ascii="Courier" w:hAnsi="Courier" w:cs="Courier"/>
+          <w:color w:val="0000FF"/>
+          <w:lang w:val="en-US"/>
+        </w:rPr>
+        <w:t>chot</w:t>
+      </w:r>
+      <w:proofErr w:type="spellEnd"/>
+      <w:r>
+        <w:rPr>
+          <w:rFonts w:ascii="Courier" w:hAnsi="Courier" w:cs="Courier"/>
+          <w:color w:val="0000FF"/>
+          <w:lang w:val="en-US"/>
+        </w:rPr>
+        <w:t>(</w:t>
+      </w:r>
+      <w:proofErr w:type="spellStart"/>
+      <w:proofErr w:type="gramEnd"/>
+      <w:r>
+        <w:rPr>
+          <w:rFonts w:ascii="Courier" w:hAnsi="Courier" w:cs="Courier"/>
+          <w:color w:val="0000FF"/>
+          <w:lang w:val="en-US"/>
+        </w:rPr>
+        <w:t>Tail,Result</w:t>
+      </w:r>
+      <w:proofErr w:type="spellEnd"/>
+      <w:r>
+        <w:rPr>
+          <w:rFonts w:ascii="Courier" w:hAnsi="Courier" w:cs="Courier"/>
+          <w:color w:val="0000FF"/>
+          <w:lang w:val="en-US"/>
+        </w:rPr>
+        <w:t>)</w:t>
       </w:r>
       <w:r>
         <w:rPr>
@@ -1635,6 +2069,7 @@
           <w:lang w:val="en-US"/>
         </w:rPr>
       </w:pPr>
+      <w:proofErr w:type="gramStart"/>
       <w:r>
         <w:rPr>
           <w:rFonts w:ascii="Courier" w:hAnsi="Courier" w:cs="Courier"/>
@@ -1643,13 +2078,32 @@
         </w:rPr>
         <w:t>?-</w:t>
       </w:r>
-      <w:r>
-        <w:rPr>
-          <w:rFonts w:ascii="Courier" w:hAnsi="Courier" w:cs="Courier"/>
-          <w:color w:val="0000FF"/>
-          <w:lang w:val="en-US"/>
-        </w:rPr>
-        <w:t xml:space="preserve"> del_chot(</w:t>
+      <w:proofErr w:type="gramEnd"/>
+      <w:r>
+        <w:rPr>
+          <w:rFonts w:ascii="Courier" w:hAnsi="Courier" w:cs="Courier"/>
+          <w:color w:val="0000FF"/>
+          <w:lang w:val="en-US"/>
+        </w:rPr>
+        <w:t xml:space="preserve"> </w:t>
+      </w:r>
+      <w:proofErr w:type="spellStart"/>
+      <w:r>
+        <w:rPr>
+          <w:rFonts w:ascii="Courier" w:hAnsi="Courier" w:cs="Courier"/>
+          <w:color w:val="0000FF"/>
+          <w:lang w:val="en-US"/>
+        </w:rPr>
+        <w:t>del_chot</w:t>
+      </w:r>
+      <w:proofErr w:type="spellEnd"/>
+      <w:r>
+        <w:rPr>
+          <w:rFonts w:ascii="Courier" w:hAnsi="Courier" w:cs="Courier"/>
+          <w:color w:val="0000FF"/>
+          <w:lang w:val="en-US"/>
+        </w:rPr>
+        <w:t>(</w:t>
       </w:r>
       <w:r>
         <w:rPr>
